--- a/docs/docx/notes-solve_the_wave_eq.docx
+++ b/docs/docx/notes-solve_the_wave_eq.docx
@@ -1377,14 +1377,24 @@
     </w:p>
     <w:p>
       <w:pPr>
-        <w:pStyle w:val="CaptionedFigure"/>
-      </w:pPr>
+        <w:pStyle w:val="BlockText"/>
+      </w:pPr>
+      <w:r>
+        <w:rPr>
+          <w:b/>
+          <w:bCs/>
+        </w:rPr>
+        <w:t xml:space="preserve">[Image not embedded: remote images are not included in PDF export. Check the original file for the image.]</w:t>
+      </w:r>
+      <w:r>
+        <w:t xml:space="preserve"> </w:t>
+      </w:r>
       <w:r>
         <w:drawing>
           <wp:inline>
             <wp:extent cx="2540000" cy="1460500"/>
             <wp:effectExtent b="0" l="0" r="0" t="0"/>
-            <wp:docPr descr="Wave packet" title="" id="15" name="Picture"/>
+            <wp:docPr descr="Image not embedded: remote image" title="" id="15" name="Picture"/>
             <a:graphic>
               <a:graphicData uri="http://schemas.openxmlformats.org/drawingml/2006/picture">
                 <pic:pic>
@@ -1424,15 +1434,7 @@
     </w:p>
     <w:p>
       <w:pPr>
-        <w:pStyle w:val="ImageCaption"/>
-      </w:pPr>
-      <w:r>
-        <w:t xml:space="preserve">Wave packet</w:t>
-      </w:r>
-    </w:p>
-    <w:p>
-      <w:pPr>
-        <w:pStyle w:val="BodyText"/>
+        <w:pStyle w:val="FirstParagraph"/>
       </w:pPr>
       <w:r>
         <w:t xml:space="preserve">In the traveling wave solution, the wave number and angular frequency are related to the speed of the wave in the medium:</w:t>
@@ -3206,14 +3208,24 @@
     </w:p>
     <w:p>
       <w:pPr>
-        <w:pStyle w:val="CaptionedFigure"/>
-      </w:pPr>
+        <w:pStyle w:val="BlockText"/>
+      </w:pPr>
+      <w:r>
+        <w:rPr>
+          <w:b/>
+          <w:bCs/>
+        </w:rPr>
+        <w:t xml:space="preserve">[Image not embedded: remote images are not included in PDF export. Check the original file for the image.]</w:t>
+      </w:r>
+      <w:r>
+        <w:t xml:space="preserve"> </w:t>
+      </w:r>
       <w:r>
         <w:drawing>
           <wp:inline>
             <wp:extent cx="2540000" cy="2540000"/>
             <wp:effectExtent b="0" l="0" r="0" t="0"/>
-            <wp:docPr descr="Interference" title="" id="19" name="Picture"/>
+            <wp:docPr descr="Image not embedded: remote image" title="" id="19" name="Picture"/>
             <a:graphic>
               <a:graphicData uri="http://schemas.openxmlformats.org/drawingml/2006/picture">
                 <pic:pic>
@@ -3253,15 +3265,7 @@
     </w:p>
     <w:p>
       <w:pPr>
-        <w:pStyle w:val="ImageCaption"/>
-      </w:pPr>
-      <w:r>
-        <w:t xml:space="preserve">Interference</w:t>
-      </w:r>
-    </w:p>
-    <w:p>
-      <w:pPr>
-        <w:pStyle w:val="BodyText"/>
+        <w:pStyle w:val="FirstParagraph"/>
       </w:pPr>
       <w:r>
         <w:t xml:space="preserve">It turns out these kinds of interference patterns are very useful. Because with models of waves, we can predict their pattern and shape. Moreover, they can serve as instruments to investigate systems. For example,</w:t>
@@ -3307,11 +3311,37 @@
       </w:pPr>
       <w:hyperlink r:id="rId26">
         <w:r>
+          <w:rPr>
+            <w:rStyle w:val="Hyperlink"/>
+          </w:rPr>
+          <w:t xml:space="preserve">&gt;</w:t>
+        </w:r>
+        <w:r>
+          <w:rPr>
+            <w:rStyle w:val="Hyperlink"/>
+          </w:rPr>
+          <w:t xml:space="preserve"> </w:t>
+        </w:r>
+        <w:r>
+          <w:rPr>
+            <w:rStyle w:val="Hyperlink"/>
+            <w:b/>
+            <w:bCs/>
+          </w:rPr>
+          <w:t xml:space="preserve">[Image not embedded: remote images are not included in PDF export. Check the original file for the image.]</w:t>
+        </w:r>
+        <w:r>
+          <w:rPr>
+            <w:rStyle w:val="Hyperlink"/>
+          </w:rPr>
+          <w:t xml:space="preserve"> </w:t>
+        </w:r>
+        <w:r>
           <w:drawing>
             <wp:inline>
               <wp:extent cx="5334000" cy="3000375"/>
               <wp:effectExtent b="0" l="0" r="0" t="0"/>
-              <wp:docPr descr="Diffraction" title="" id="24" name="Picture"/>
+              <wp:docPr descr="Image not embedded: remote image" title="" id="24" name="Picture"/>
               <a:graphic>
                 <a:graphicData uri="http://schemas.openxmlformats.org/drawingml/2006/picture">
                   <pic:pic>
@@ -3436,11 +3466,37 @@
       </w:pPr>
       <w:hyperlink r:id="rId32">
         <w:r>
+          <w:rPr>
+            <w:rStyle w:val="Hyperlink"/>
+          </w:rPr>
+          <w:t xml:space="preserve">&gt;</w:t>
+        </w:r>
+        <w:r>
+          <w:rPr>
+            <w:rStyle w:val="Hyperlink"/>
+          </w:rPr>
+          <w:t xml:space="preserve"> </w:t>
+        </w:r>
+        <w:r>
+          <w:rPr>
+            <w:rStyle w:val="Hyperlink"/>
+            <w:b/>
+            <w:bCs/>
+          </w:rPr>
+          <w:t xml:space="preserve">[Image not embedded: remote images are not included in PDF export. Check the original file for the image.]</w:t>
+        </w:r>
+        <w:r>
+          <w:rPr>
+            <w:rStyle w:val="Hyperlink"/>
+          </w:rPr>
+          <w:t xml:space="preserve"> </w:t>
+        </w:r>
+        <w:r>
           <w:drawing>
             <wp:inline>
               <wp:extent cx="5334000" cy="3000375"/>
               <wp:effectExtent b="0" l="0" r="0" t="0"/>
-              <wp:docPr descr="Single Particle Diffraction" title="" id="30" name="Picture"/>
+              <wp:docPr descr="Image not embedded: remote image" title="" id="30" name="Picture"/>
               <a:graphic>
                 <a:graphicData uri="http://schemas.openxmlformats.org/drawingml/2006/picture">
                   <pic:pic>
